--- a/法令ファイル/特別葬祭給付金国庫債券の発行交付等に関する省令/特別葬祭給付金国庫債券の発行交付等に関する省令（平成七年大蔵省令第四十一号）.docx
+++ b/法令ファイル/特別葬祭給付金国庫債券の発行交付等に関する省令/特別葬祭給付金国庫債券の発行交付等に関する省令（平成七年大蔵省令第四十一号）.docx
@@ -285,7 +285,7 @@
         <w:pStyle w:val="Heading1"/>
       </w:pPr>
       <w:r>
-        <w:t>附　則（平成一二年三月二四日大蔵省令第一七号）</w:t>
+        <w:t>附則（平成一二年三月二四日大蔵省令第一七号）</w:t>
       </w:r>
     </w:p>
     <w:p>
@@ -303,10 +303,22 @@
         <w:pStyle w:val="Heading1"/>
       </w:pPr>
       <w:r>
-        <w:t>附　則（平成一二年八月二一日大蔵省令第六九号）</w:t>
+        <w:t>附則（平成一二年八月二一日大蔵省令第六九号）</w:t>
       </w:r>
     </w:p>
     <w:p>
+      <w:pPr>
+        <w:pStyle w:val="Heading5"/>
+        <w:ind w:left="440"/>
+      </w:pPr>
+      <w:r>
+        <w:t>１</w:t>
+      </w:r>
+    </w:p>
+    <w:p>
+      <w:pPr>
+        <w:ind w:left="440"/>
+      </w:pPr>
       <w:r>
         <w:t>この省令は、平成十三年一月六日から施行する。</w:t>
       </w:r>
@@ -338,7 +350,7 @@
         <w:pStyle w:val="Heading1"/>
       </w:pPr>
       <w:r>
-        <w:t>附　則（平成一五年三月二八日財務省令第一八号）</w:t>
+        <w:t>附則（平成一五年三月二八日財務省令第一八号）</w:t>
       </w:r>
     </w:p>
     <w:p>
@@ -356,7 +368,7 @@
         <w:pStyle w:val="Heading1"/>
       </w:pPr>
       <w:r>
-        <w:t>附　則（平成一九年九月二八日財務省令第五七号）</w:t>
+        <w:t>附則（平成一九年九月二八日財務省令第五七号）</w:t>
       </w:r>
     </w:p>
     <w:p>
@@ -382,10 +394,22 @@
         <w:pStyle w:val="Heading1"/>
       </w:pPr>
       <w:r>
-        <w:t>附　則（令和元年五月七日財務省令第一号）</w:t>
+        <w:t>附則（令和元年五月七日財務省令第一号）</w:t>
       </w:r>
     </w:p>
     <w:p>
+      <w:pPr>
+        <w:pStyle w:val="Heading5"/>
+        <w:ind w:left="440"/>
+      </w:pPr>
+      <w:r>
+        <w:t>１</w:t>
+      </w:r>
+    </w:p>
+    <w:p>
+      <w:pPr>
+        <w:ind w:left="440"/>
+      </w:pPr>
       <w:r>
         <w:t>この省令は、公布の日から施行する。</w:t>
       </w:r>
@@ -417,10 +441,22 @@
         <w:pStyle w:val="Heading1"/>
       </w:pPr>
       <w:r>
-        <w:t>附　則（令和元年六月二六日財務省令第一〇号）</w:t>
+        <w:t>附則（令和元年六月二六日財務省令第一〇号）</w:t>
       </w:r>
     </w:p>
     <w:p>
+      <w:pPr>
+        <w:pStyle w:val="Heading5"/>
+        <w:ind w:left="440"/>
+      </w:pPr>
+      <w:r>
+        <w:t>１</w:t>
+      </w:r>
+    </w:p>
+    <w:p>
+      <w:pPr>
+        <w:ind w:left="440"/>
+      </w:pPr>
       <w:r>
         <w:t>この省令は、不正競争防止法等の一部を改正する法律の施行の日（令和元年七月一日）から施行する。</w:t>
       </w:r>
@@ -452,7 +488,7 @@
         <w:pStyle w:val="Heading1"/>
       </w:pPr>
       <w:r>
-        <w:t>附　則（令和二年一二月二五日財務省令第八九号）</w:t>
+        <w:t>附則（令和二年一二月二五日財務省令第八九号）</w:t>
       </w:r>
     </w:p>
     <w:p>
@@ -466,6 +502,8 @@
     <w:p>
       <w:r>
         <w:t>この省令は、公布の日から施行する。</w:t>
+        <w:br/>
+        <w:t>ただし、第一条の改正規定、第六条から第十二条までの改正規定、第十三条中国債の発行等に関する省令第四条第七項の改正規定及び第十四条の改正規定は、令和三年四月一日から施行する。</w:t>
       </w:r>
     </w:p>
     <w:p>
@@ -500,18 +538,12 @@
     </w:p>
     <w:p>
       <w:pPr>
-        <w:pStyle w:val="Heading6"/>
+        <w:pStyle w:val="ListBullet"/>
         <w:ind w:left="880"/>
       </w:pPr>
       <w:r>
         <w:t>八</w:t>
-      </w:r>
-    </w:p>
-    <w:p>
-      <w:pPr>
-        <w:ind w:left="880"/>
-      </w:pPr>
-      <w:r>
+        <w:br/>
         <w:t>特別葬祭給付金国庫債券の発行交付等に関する省令第一条の特別葬祭給付金国庫債券</w:t>
       </w:r>
     </w:p>
@@ -552,7 +584,7 @@
     </w:pPr>
     <w:r>
       <w:tab/>
-      <w:t>WeGov v0.1 - FTS141</w:t>
+      <w:t>WeGov v0.2 - FTS141</w:t>
     </w:r>
   </w:p>
 </w:ftr>
